--- a/Group_organised_plan.docx
+++ b/Group_organised_plan.docx
@@ -86,7 +86,18 @@
           <w:p>
             <w:pPr>
               <w:cnfStyle w:val="000000100000" w:firstRow="0" w:lastRow="0" w:firstColumn="0" w:lastColumn="0" w:oddVBand="0" w:evenVBand="0" w:oddHBand="1" w:evenHBand="0" w:firstRowFirstColumn="0" w:firstRowLastColumn="0" w:lastRowFirstColumn="0" w:lastRowLastColumn="0"/>
+              <w:rPr>
+                <w:b/>
+                <w:bCs/>
+              </w:rPr>
             </w:pPr>
+            <w:r>
+              <w:rPr>
+                <w:b/>
+                <w:bCs/>
+              </w:rPr>
+              <w:t>Ibrahiim</w:t>
+            </w:r>
           </w:p>
         </w:tc>
       </w:tr>
@@ -119,6 +130,9 @@
             <w:pPr>
               <w:cnfStyle w:val="000000000000" w:firstRow="0" w:lastRow="0" w:firstColumn="0" w:lastColumn="0" w:oddVBand="0" w:evenVBand="0" w:oddHBand="0" w:evenHBand="0" w:firstRowFirstColumn="0" w:firstRowLastColumn="0" w:lastRowFirstColumn="0" w:lastRowLastColumn="0"/>
             </w:pPr>
+            <w:r>
+              <w:t>Ibrahim</w:t>
+            </w:r>
           </w:p>
         </w:tc>
       </w:tr>
@@ -146,6 +160,9 @@
             <w:pPr>
               <w:cnfStyle w:val="000000100000" w:firstRow="0" w:lastRow="0" w:firstColumn="0" w:lastColumn="0" w:oddVBand="0" w:evenVBand="0" w:oddHBand="1" w:evenHBand="0" w:firstRowFirstColumn="0" w:firstRowLastColumn="0" w:lastRowFirstColumn="0" w:lastRowLastColumn="0"/>
             </w:pPr>
+            <w:r>
+              <w:t>Shivansh</w:t>
+            </w:r>
           </w:p>
         </w:tc>
       </w:tr>
@@ -172,6 +189,9 @@
             <w:pPr>
               <w:cnfStyle w:val="000000000000" w:firstRow="0" w:lastRow="0" w:firstColumn="0" w:lastColumn="0" w:oddVBand="0" w:evenVBand="0" w:oddHBand="0" w:evenHBand="0" w:firstRowFirstColumn="0" w:firstRowLastColumn="0" w:lastRowFirstColumn="0" w:lastRowLastColumn="0"/>
             </w:pPr>
+            <w:r>
+              <w:t>Josh</w:t>
+            </w:r>
           </w:p>
         </w:tc>
       </w:tr>
@@ -199,6 +219,9 @@
             <w:pPr>
               <w:cnfStyle w:val="000000100000" w:firstRow="0" w:lastRow="0" w:firstColumn="0" w:lastColumn="0" w:oddVBand="0" w:evenVBand="0" w:oddHBand="1" w:evenHBand="0" w:firstRowFirstColumn="0" w:firstRowLastColumn="0" w:lastRowFirstColumn="0" w:lastRowLastColumn="0"/>
             </w:pPr>
+            <w:r>
+              <w:t>Josh</w:t>
+            </w:r>
           </w:p>
         </w:tc>
       </w:tr>
@@ -225,6 +248,9 @@
             <w:pPr>
               <w:cnfStyle w:val="000000000000" w:firstRow="0" w:lastRow="0" w:firstColumn="0" w:lastColumn="0" w:oddVBand="0" w:evenVBand="0" w:oddHBand="0" w:evenHBand="0" w:firstRowFirstColumn="0" w:firstRowLastColumn="0" w:lastRowFirstColumn="0" w:lastRowLastColumn="0"/>
             </w:pPr>
+            <w:r>
+              <w:t>Shivansh</w:t>
+            </w:r>
           </w:p>
         </w:tc>
       </w:tr>
@@ -252,6 +278,9 @@
             <w:pPr>
               <w:cnfStyle w:val="000000100000" w:firstRow="0" w:lastRow="0" w:firstColumn="0" w:lastColumn="0" w:oddVBand="0" w:evenVBand="0" w:oddHBand="1" w:evenHBand="0" w:firstRowFirstColumn="0" w:firstRowLastColumn="0" w:lastRowFirstColumn="0" w:lastRowLastColumn="0"/>
             </w:pPr>
+            <w:r>
+              <w:t>Josh</w:t>
+            </w:r>
           </w:p>
         </w:tc>
       </w:tr>
@@ -278,6 +307,9 @@
             <w:pPr>
               <w:cnfStyle w:val="000000000000" w:firstRow="0" w:lastRow="0" w:firstColumn="0" w:lastColumn="0" w:oddVBand="0" w:evenVBand="0" w:oddHBand="0" w:evenHBand="0" w:firstRowFirstColumn="0" w:firstRowLastColumn="0" w:lastRowFirstColumn="0" w:lastRowLastColumn="0"/>
             </w:pPr>
+            <w:r>
+              <w:t>Meldon</w:t>
+            </w:r>
           </w:p>
         </w:tc>
       </w:tr>
@@ -306,6 +338,14 @@
               <w:cnfStyle w:val="000000100000" w:firstRow="0" w:lastRow="0" w:firstColumn="0" w:lastColumn="0" w:oddVBand="0" w:evenVBand="0" w:oddHBand="1" w:evenHBand="0" w:firstRowFirstColumn="0" w:firstRowLastColumn="0" w:lastRowFirstColumn="0" w:lastRowLastColumn="0"/>
             </w:pPr>
           </w:p>
+          <w:p>
+            <w:pPr>
+              <w:cnfStyle w:val="000000100000" w:firstRow="0" w:lastRow="0" w:firstColumn="0" w:lastColumn="0" w:oddVBand="0" w:evenVBand="0" w:oddHBand="1" w:evenHBand="0" w:firstRowFirstColumn="0" w:firstRowLastColumn="0" w:lastRowFirstColumn="0" w:lastRowLastColumn="0"/>
+            </w:pPr>
+            <w:r>
+              <w:t>Meldon</w:t>
+            </w:r>
+          </w:p>
         </w:tc>
       </w:tr>
       <w:tr>
@@ -319,6 +359,7 @@
           </w:tcPr>
           <w:p>
             <w:r>
+              <w:lastRenderedPageBreak/>
               <w:t>Tests</w:t>
             </w:r>
           </w:p>
@@ -331,6 +372,9 @@
             <w:pPr>
               <w:cnfStyle w:val="000000000000" w:firstRow="0" w:lastRow="0" w:firstColumn="0" w:lastColumn="0" w:oddVBand="0" w:evenVBand="0" w:oddHBand="0" w:evenHBand="0" w:firstRowFirstColumn="0" w:firstRowLastColumn="0" w:lastRowFirstColumn="0" w:lastRowLastColumn="0"/>
             </w:pPr>
+            <w:r>
+              <w:t>Shivansh, Ibrahim</w:t>
+            </w:r>
           </w:p>
         </w:tc>
       </w:tr>
